--- a/templateSave.docx
+++ b/templateSave.docx
@@ -8,43 +8,38 @@
         <w:rPr>
           <w:b/>
           <w:bCs/>
-          <w:sz w:val="56"/>
-          <w:szCs w:val="56"/>
+          <w:sz w:val="40"/>
+          <w:szCs w:val="40"/>
         </w:rPr>
       </w:pPr>
       <w:r>
         <w:rPr>
           <w:b/>
           <w:bCs/>
-          <w:sz w:val="56"/>
-          <w:szCs w:val="56"/>
-        </w:rPr>
-        <w:t>Titlu proiect:</w:t>
+          <w:sz w:val="40"/>
+          <w:szCs w:val="40"/>
+        </w:rPr>
+        <w:t xml:space="preserve">Titlu proiect: </w:t>
       </w:r>
       <w:r>
         <w:rPr>
           <w:b/>
           <w:bCs/>
-          <w:sz w:val="56"/>
-          <w:szCs w:val="56"/>
-        </w:rPr>
-        <w:t xml:space="preserve"> </w:t>
-      </w:r>
-      <w:r>
+          <w:color w:val="1F3864" w:themeColor="accent1" w:themeShade="80"/>
+          <w:sz w:val="40"/>
+          <w:szCs w:val="40"/>
+        </w:rPr>
+        <w:t xml:space="preserve">Serie Videoclipuri CUM SA NU x </w:t>
+      </w:r>
+    </w:p>
+    <w:p>
+      <w:pPr>
+        <w:pStyle w:val="Heading3"/>
         <w:rPr>
           <w:b/>
           <w:bCs/>
-          <w:sz w:val="56"/>
-          <w:szCs w:val="56"/>
-        </w:rPr>
-        <w:t xml:space="preserve">reeeeeee</w:t>
-      </w:r>
-    </w:p>
-    <w:p>
-      <w:pPr>
-        <w:pStyle w:val="Heading3"/>
-        <w:rPr>
-          <w:rStyle w:val="IntenseEmphasis"/>
+          <w:caps w:val="0"/>
+          <w:spacing w:val="10"/>
           <w:sz w:val="32"/>
           <w:szCs w:val="32"/>
         </w:rPr>
@@ -57,21 +52,53 @@
         </w:rPr>
         <w:t xml:space="preserve">DESCRIERE: </w:t>
       </w:r>
-      <w:proofErr w:type="gramStart"/>
-      <w:r>
-        <w:rPr>
-          <w:rStyle w:val="IntenseEmphasis"/>
-          <w:sz w:val="32"/>
-          <w:szCs w:val="32"/>
-        </w:rPr>
-        <w:t xml:space="preserve">test</w:t>
-      </w:r>
-    </w:p>
-    <w:p/>
+      <w:r>
+        <w:rPr>
+          <w:rStyle w:val="IntenseEmphasis"/>
+          <w:b w:val="0"/>
+          <w:bCs w:val="0"/>
+          <w:sz w:val="32"/>
+          <w:szCs w:val="32"/>
+        </w:rPr>
+        <w:t xml:space="preserve">Toata lumea iti spune ce sa faci si cum astfel incat totul sa iasa perfect. Dar daca nu vrei asta? Daca tu vrei sa inveti cum sa o dai in bara grav? Am o solutie pentru tine! Ma ofer sa te invat printr-o serie de videoclipuri cum sa nu faci nimic, cum sa gresesti peste masura, cum sa nu iti iasa nimic bun intr-un final. Cu placere! </w:t>
+      </w:r>
+    </w:p>
     <w:p>
       <w:pPr>
         <w:pStyle w:val="Heading6"/>
-      </w:pPr>
+        <w:rPr>
+          <w:rStyle w:val="IntenseEmphasis"/>
+          <w:sz w:val="32"/>
+          <w:szCs w:val="32"/>
+        </w:rPr>
+      </w:pPr>
+    </w:p>
+    <w:p>
+      <w:pPr>
+        <w:rPr>
+          <w:rStyle w:val="IntenseEmphasis"/>
+          <w:sz w:val="32"/>
+          <w:szCs w:val="32"/>
+        </w:rPr>
+      </w:pPr>
+      <w:r>
+        <w:rPr>
+          <w:rStyle w:val="IntenseEmphasis"/>
+          <w:sz w:val="32"/>
+          <w:szCs w:val="32"/>
+        </w:rPr>
+        <w:t xml:space="preserve">Categorie: </w:t>
+      </w:r>
+      <w:r>
+        <w:rPr>
+          <w:rStyle w:val="IntenseEmphasis"/>
+          <w:b w:val="0"/>
+          <w:bCs w:val="0"/>
+          <w:sz w:val="32"/>
+          <w:szCs w:val="32"/>
+        </w:rPr>
+        <w:t>Youtube, Eseu Videoclip</w:t>
+      </w:r>
     </w:p>
     <w:p>
       <w:pPr>
@@ -87,26 +114,29 @@
       <w:pPr>
         <w:rPr>
           <w:rStyle w:val="IntenseEmphasis"/>
-          <w:sz w:val="32"/>
-          <w:szCs w:val="32"/>
-        </w:rPr>
-      </w:pPr>
-      <w:r>
-        <w:rPr>
-          <w:rStyle w:val="IntenseEmphasis"/>
-          <w:sz w:val="32"/>
-          <w:szCs w:val="32"/>
-        </w:rPr>
-        <w:t xml:space="preserve">Categorie: </w:t>
-      </w:r>
-      <w:proofErr w:type="gramStart"/>
-      <w:r>
-        <w:rPr>
-          <w:rStyle w:val="IntenseEmphasis"/>
-          <w:sz w:val="32"/>
-          <w:szCs w:val="32"/>
-        </w:rPr>
-        <w:t xml:space="preserve">test</w:t>
+          <w:b w:val="0"/>
+          <w:bCs w:val="0"/>
+          <w:sz w:val="32"/>
+          <w:szCs w:val="32"/>
+        </w:rPr>
+      </w:pPr>
+      <w:r>
+        <w:rPr>
+          <w:rStyle w:val="IntenseEmphasis"/>
+          <w:sz w:val="32"/>
+          <w:szCs w:val="32"/>
+        </w:rPr>
+        <w:t xml:space="preserve">scop: </w:t>
+      </w:r>
+      <w:r>
+        <w:rPr>
+          <w:rStyle w:val="IntenseEmphasis"/>
+          <w:b w:val="0"/>
+          <w:bCs w:val="0"/>
+          <w:sz w:val="32"/>
+          <w:szCs w:val="32"/>
+        </w:rPr>
+        <w:t>Crearea unui videoclip pilot pentru aceasta serie noua.</w:t>
       </w:r>
     </w:p>
     <w:p>
@@ -133,26 +163,18 @@
           <w:sz w:val="32"/>
           <w:szCs w:val="32"/>
         </w:rPr>
-        <w:t xml:space="preserve">scop: </w:t>
-      </w:r>
-      <w:proofErr w:type="gramStart"/>
-      <w:r>
-        <w:rPr>
-          <w:rStyle w:val="IntenseEmphasis"/>
-          <w:sz w:val="32"/>
-          <w:szCs w:val="32"/>
-        </w:rPr>
-        <w:t xml:space="preserve">nu are scop</w:t>
-      </w:r>
-    </w:p>
-    <w:p>
-      <w:pPr>
-        <w:rPr>
-          <w:rStyle w:val="IntenseEmphasis"/>
-          <w:sz w:val="32"/>
-          <w:szCs w:val="32"/>
-        </w:rPr>
-      </w:pPr>
+        <w:t xml:space="preserve">Obiective: </w:t>
+      </w:r>
+      <w:r>
+        <w:rPr>
+          <w:rStyle w:val="IntenseEmphasis"/>
+          <w:b w:val="0"/>
+          <w:bCs w:val="0"/>
+          <w:sz w:val="32"/>
+          <w:szCs w:val="32"/>
+        </w:rPr>
+        <w:t>Research si alegere subiect, scriere si corectare script, filmare video, editare video, pregatire tactica marketare, postare clip, marketare clip</w:t>
+      </w:r>
     </w:p>
     <w:p>
       <w:pPr>
@@ -167,68 +189,6 @@
     <w:p>
       <w:pPr>
         <w:rPr>
-          <w:rStyle w:val="IntenseEmphasis"/>
-          <w:sz w:val="32"/>
-          <w:szCs w:val="32"/>
-        </w:rPr>
-      </w:pPr>
-      <w:r>
-        <w:rPr>
-          <w:rStyle w:val="IntenseEmphasis"/>
-          <w:sz w:val="32"/>
-          <w:szCs w:val="32"/>
-        </w:rPr>
-        <w:t xml:space="preserve">Obiective: </w:t>
-      </w:r>
-      <w:proofErr w:type="gramStart"/>
-      <w:r>
-        <w:rPr>
-          <w:rStyle w:val="IntenseEmphasis"/>
-          <w:sz w:val="32"/>
-          <w:szCs w:val="32"/>
-        </w:rPr>
-        <w:t xml:space="preserve">mamamamamma adasdas</w:t>
-      </w:r>
-    </w:p>
-    <w:p>
-      <w:pPr>
-        <w:rPr>
-          <w:rStyle w:val="IntenseEmphasis"/>
-          <w:sz w:val="32"/>
-          <w:szCs w:val="32"/>
-        </w:rPr>
-      </w:pPr>
-    </w:p>
-    <w:p>
-      <w:pPr>
-        <w:rPr>
-          <w:rStyle w:val="IntenseEmphasis"/>
-          <w:sz w:val="32"/>
-          <w:szCs w:val="32"/>
-        </w:rPr>
-      </w:pPr>
-    </w:p>
-    <w:p>
-      <w:pPr>
-        <w:pStyle w:val="Heading6"/>
-        <w:rPr>
-          <w:rStyle w:val="IntenseEmphasis"/>
-          <w:sz w:val="32"/>
-          <w:szCs w:val="32"/>
-        </w:rPr>
-      </w:pPr>
-    </w:p>
-    <w:p>
-      <w:pPr>
-        <w:rPr>
-          <w:sz w:val="32"/>
-          <w:szCs w:val="32"/>
-        </w:rPr>
-      </w:pPr>
-    </w:p>
-    <w:p>
-      <w:pPr>
-        <w:rPr>
           <w:sz w:val="32"/>
           <w:szCs w:val="32"/>
         </w:rPr>
@@ -256,14 +216,6 @@
         </w:rPr>
         <w:t xml:space="preserve">: </w:t>
       </w:r>
-      <w:proofErr w:type="gramStart"/>
-      <w:r>
-        <w:rPr>
-          <w:sz w:val="32"/>
-          <w:szCs w:val="32"/>
-        </w:rPr>
-        <w:t xml:space="preserve"/>
-      </w:r>
     </w:p>
     <w:p>
       <w:pPr>
@@ -291,14 +243,6 @@
           <w:szCs w:val="32"/>
         </w:rPr>
         <w:t xml:space="preserve">: </w:t>
-      </w:r>
-      <w:proofErr w:type="gramStart"/>
-      <w:r>
-        <w:rPr>
-          <w:sz w:val="32"/>
-          <w:szCs w:val="32"/>
-        </w:rPr>
-        <w:t xml:space="preserve"/>
       </w:r>
     </w:p>
     <w:p/>

--- a/templateSave.docx
+++ b/templateSave.docx
@@ -8,16 +8,16 @@
         <w:rPr>
           <w:b/>
           <w:bCs/>
-          <w:sz w:val="40"/>
-          <w:szCs w:val="40"/>
+          <w:sz w:val="48"/>
+          <w:szCs w:val="48"/>
         </w:rPr>
       </w:pPr>
       <w:r>
         <w:rPr>
           <w:b/>
           <w:bCs/>
-          <w:sz w:val="40"/>
-          <w:szCs w:val="40"/>
+          <w:sz w:val="48"/>
+          <w:szCs w:val="48"/>
         </w:rPr>
         <w:t xml:space="preserve">Titlu proiect: </w:t>
       </w:r>
@@ -26,10 +26,10 @@
           <w:b/>
           <w:bCs/>
           <w:color w:val="1F3864" w:themeColor="accent1" w:themeShade="80"/>
-          <w:sz w:val="40"/>
-          <w:szCs w:val="40"/>
-        </w:rPr>
-        <w:t xml:space="preserve">Serie Videoclipuri CUM SA NU x </w:t>
+          <w:sz w:val="44"/>
+          <w:szCs w:val="44"/>
+        </w:rPr>
+        <w:t xml:space="preserve">Simulare Robot 3D in Unity </w:t>
       </w:r>
     </w:p>
     <w:p>
@@ -60,35 +60,9 @@
           <w:sz w:val="32"/>
           <w:szCs w:val="32"/>
         </w:rPr>
-        <w:t xml:space="preserve">Toata lumea iti spune ce sa faci si cum astfel incat totul sa iasa perfect. Dar daca nu vrei asta? Daca tu vrei sa inveti cum sa o dai in bara grav? Am o solutie pentru tine! Ma ofer sa te invat printr-o serie de videoclipuri cum sa nu faci nimic, cum sa gresesti peste masura, cum sa nu iti iasa nimic bun intr-un final. Cu placere! </w:t>
-      </w:r>
-    </w:p>
-    <w:p>
-      <w:pPr>
-        <w:pStyle w:val="Heading6"/>
-        <w:rPr>
-          <w:rStyle w:val="IntenseEmphasis"/>
-          <w:sz w:val="32"/>
-          <w:szCs w:val="32"/>
-        </w:rPr>
-      </w:pPr>
-    </w:p>
-    <w:p>
-      <w:pPr>
-        <w:rPr>
-          <w:rStyle w:val="IntenseEmphasis"/>
-          <w:sz w:val="32"/>
-          <w:szCs w:val="32"/>
-        </w:rPr>
-      </w:pPr>
-      <w:r>
-        <w:rPr>
-          <w:rStyle w:val="IntenseEmphasis"/>
-          <w:sz w:val="32"/>
-          <w:szCs w:val="32"/>
-        </w:rPr>
-        <w:t xml:space="preserve">Categorie: </w:t>
-      </w:r>
+        <w:t xml:space="preserve">Anul trecut am facut o simulare a robotului 2D pentru a testa sistemul </w:t>
+      </w:r>
+      <w:proofErr w:type="gramStart"/>
       <w:r>
         <w:rPr>
           <w:rStyle w:val="IntenseEmphasis"/>
@@ -97,21 +71,10 @@
           <w:sz w:val="32"/>
           <w:szCs w:val="32"/>
         </w:rPr>
-        <w:t>Youtube, Eseu Videoclip</w:t>
-      </w:r>
-    </w:p>
-    <w:p>
-      <w:pPr>
-        <w:pStyle w:val="Heading6"/>
-        <w:rPr>
-          <w:rStyle w:val="IntenseEmphasis"/>
-          <w:sz w:val="32"/>
-          <w:szCs w:val="32"/>
-        </w:rPr>
-      </w:pPr>
-    </w:p>
-    <w:p>
-      <w:pPr>
+        <w:t>x,y.</w:t>
+      </w:r>
+      <w:proofErr w:type="gramEnd"/>
+      <w:r>
         <w:rPr>
           <w:rStyle w:val="IntenseEmphasis"/>
           <w:b w:val="0"/>
@@ -119,14 +82,34 @@
           <w:sz w:val="32"/>
           <w:szCs w:val="32"/>
         </w:rPr>
-      </w:pPr>
-      <w:r>
-        <w:rPr>
-          <w:rStyle w:val="IntenseEmphasis"/>
-          <w:sz w:val="32"/>
-          <w:szCs w:val="32"/>
-        </w:rPr>
-        <w:t xml:space="preserve">scop: </w:t>
+        <w:t xml:space="preserve"> Anul acesta am 2 oameni care doresc sa invete unity si care s-au apucat deja de lucru. In concluzie, e timpul sa facem un pas mare in fata.</w:t>
+      </w:r>
+    </w:p>
+    <w:p>
+      <w:pPr>
+        <w:pStyle w:val="Heading6"/>
+        <w:rPr>
+          <w:rStyle w:val="IntenseEmphasis"/>
+          <w:sz w:val="32"/>
+          <w:szCs w:val="32"/>
+        </w:rPr>
+      </w:pPr>
+    </w:p>
+    <w:p>
+      <w:pPr>
+        <w:rPr>
+          <w:rStyle w:val="IntenseEmphasis"/>
+          <w:sz w:val="32"/>
+          <w:szCs w:val="32"/>
+        </w:rPr>
+      </w:pPr>
+      <w:r>
+        <w:rPr>
+          <w:rStyle w:val="IntenseEmphasis"/>
+          <w:sz w:val="32"/>
+          <w:szCs w:val="32"/>
+        </w:rPr>
+        <w:t xml:space="preserve">Categorie: </w:t>
       </w:r>
       <w:r>
         <w:rPr>
@@ -136,7 +119,7 @@
           <w:sz w:val="32"/>
           <w:szCs w:val="32"/>
         </w:rPr>
-        <w:t>Crearea unui videoclip pilot pentru aceasta serie noua.</w:t>
+        <w:t>Modus Vivendi, Unity, Game Development</w:t>
       </w:r>
     </w:p>
     <w:p>
@@ -151,21 +134,6 @@
     </w:p>
     <w:p>
       <w:pPr>
-        <w:rPr>
-          <w:rStyle w:val="IntenseEmphasis"/>
-          <w:sz w:val="32"/>
-          <w:szCs w:val="32"/>
-        </w:rPr>
-      </w:pPr>
-      <w:r>
-        <w:rPr>
-          <w:rStyle w:val="IntenseEmphasis"/>
-          <w:sz w:val="32"/>
-          <w:szCs w:val="32"/>
-        </w:rPr>
-        <w:t xml:space="preserve">Obiective: </w:t>
-      </w:r>
-      <w:r>
         <w:rPr>
           <w:rStyle w:val="IntenseEmphasis"/>
           <w:b w:val="0"/>
@@ -173,7 +141,61 @@
           <w:sz w:val="32"/>
           <w:szCs w:val="32"/>
         </w:rPr>
-        <w:t>Research si alegere subiect, scriere si corectare script, filmare video, editare video, pregatire tactica marketare, postare clip, marketare clip</w:t>
+      </w:pPr>
+      <w:r>
+        <w:rPr>
+          <w:rStyle w:val="IntenseEmphasis"/>
+          <w:sz w:val="32"/>
+          <w:szCs w:val="32"/>
+        </w:rPr>
+        <w:t xml:space="preserve">scop: </w:t>
+      </w:r>
+      <w:r>
+        <w:rPr>
+          <w:rStyle w:val="IntenseEmphasis"/>
+          <w:b w:val="0"/>
+          <w:bCs w:val="0"/>
+          <w:sz w:val="32"/>
+          <w:szCs w:val="32"/>
+        </w:rPr>
+        <w:t xml:space="preserve">Crearea unei simulari 3D a robotului din sezonul 2021-2022 in unity </w:t>
+      </w:r>
+    </w:p>
+    <w:p>
+      <w:pPr>
+        <w:pStyle w:val="Heading6"/>
+        <w:rPr>
+          <w:rStyle w:val="IntenseEmphasis"/>
+          <w:sz w:val="32"/>
+          <w:szCs w:val="32"/>
+        </w:rPr>
+      </w:pPr>
+    </w:p>
+    <w:p>
+      <w:pPr>
+        <w:rPr>
+          <w:rStyle w:val="IntenseEmphasis"/>
+          <w:sz w:val="32"/>
+          <w:szCs w:val="32"/>
+        </w:rPr>
+      </w:pPr>
+      <w:r>
+        <w:rPr>
+          <w:rStyle w:val="IntenseEmphasis"/>
+          <w:sz w:val="32"/>
+          <w:szCs w:val="32"/>
+        </w:rPr>
+        <w:t xml:space="preserve">Obiective: </w:t>
+      </w:r>
+      <w:r>
+        <w:rPr>
+          <w:rStyle w:val="IntenseEmphasis"/>
+          <w:b w:val="0"/>
+          <w:bCs w:val="0"/>
+          <w:sz w:val="32"/>
+          <w:szCs w:val="32"/>
+        </w:rPr>
+        <w:t>Integrat brat, integrat robot, facut meniu principal, introdus terenul si elemente de joc, introdus meciul de test virtuale, introdus importare de meciul prin csv in care s-a salvat ce buton se apasa de-a lungul meciului.</w:t>
       </w:r>
     </w:p>
     <w:p>

--- a/templateSave.docx
+++ b/templateSave.docx
@@ -26,10 +26,10 @@
           <w:b/>
           <w:bCs/>
           <w:color w:val="1F3864" w:themeColor="accent1" w:themeShade="80"/>
-          <w:sz w:val="44"/>
-          <w:szCs w:val="44"/>
-        </w:rPr>
-        <w:t xml:space="preserve">Simulare Robot 3D in Unity </w:t>
+          <w:sz w:val="48"/>
+          <w:szCs w:val="48"/>
+        </w:rPr>
+        <w:t xml:space="preserve">Job Router</w:t>
       </w:r>
     </w:p>
     <w:p>
@@ -60,9 +60,35 @@
           <w:sz w:val="32"/>
           <w:szCs w:val="32"/>
         </w:rPr>
-        <w:t xml:space="preserve">Anul trecut am facut o simulare a robotului 2D pentru a testa sistemul </w:t>
-      </w:r>
-      <w:proofErr w:type="gramStart"/>
+        <w:t xml:space="preserve">M-am bagat in vara intr-un proiect despre cum sa folosesc jobrouter. Tutorialele sunt multe si cu probleme, asa ca in mare nu am avut niciodata chef sa lucrez, dar mi-am propus sa rup din mine si sa termin proiectul asta odata pentru totdeauna</w:t>
+      </w:r>
+    </w:p>
+    <w:p>
+      <w:pPr>
+        <w:pStyle w:val="Heading6"/>
+        <w:rPr>
+          <w:rStyle w:val="IntenseEmphasis"/>
+          <w:sz w:val="32"/>
+          <w:szCs w:val="32"/>
+        </w:rPr>
+      </w:pPr>
+    </w:p>
+    <w:p>
+      <w:pPr>
+        <w:rPr>
+          <w:rStyle w:val="IntenseEmphasis"/>
+          <w:sz w:val="32"/>
+          <w:szCs w:val="32"/>
+        </w:rPr>
+      </w:pPr>
+      <w:r>
+        <w:rPr>
+          <w:rStyle w:val="IntenseEmphasis"/>
+          <w:sz w:val="32"/>
+          <w:szCs w:val="32"/>
+        </w:rPr>
+        <w:t xml:space="preserve">Categorie: </w:t>
+      </w:r>
       <w:r>
         <w:rPr>
           <w:rStyle w:val="IntenseEmphasis"/>
@@ -71,10 +97,21 @@
           <w:sz w:val="32"/>
           <w:szCs w:val="32"/>
         </w:rPr>
-        <w:t>x,y.</w:t>
-      </w:r>
-      <w:proofErr w:type="gramEnd"/>
-      <w:r>
+        <w:t xml:space="preserve">Proiect extern, Personal</w:t>
+      </w:r>
+    </w:p>
+    <w:p>
+      <w:pPr>
+        <w:pStyle w:val="Heading6"/>
+        <w:rPr>
+          <w:rStyle w:val="IntenseEmphasis"/>
+          <w:sz w:val="32"/>
+          <w:szCs w:val="32"/>
+        </w:rPr>
+      </w:pPr>
+    </w:p>
+    <w:p>
+      <w:pPr>
         <w:rPr>
           <w:rStyle w:val="IntenseEmphasis"/>
           <w:b w:val="0"/>
@@ -82,34 +119,14 @@
           <w:sz w:val="32"/>
           <w:szCs w:val="32"/>
         </w:rPr>
-        <w:t xml:space="preserve"> Anul acesta am 2 oameni care doresc sa invete unity si care s-au apucat deja de lucru. In concluzie, e timpul sa facem un pas mare in fata.</w:t>
-      </w:r>
-    </w:p>
-    <w:p>
-      <w:pPr>
-        <w:pStyle w:val="Heading6"/>
-        <w:rPr>
-          <w:rStyle w:val="IntenseEmphasis"/>
-          <w:sz w:val="32"/>
-          <w:szCs w:val="32"/>
-        </w:rPr>
-      </w:pPr>
-    </w:p>
-    <w:p>
-      <w:pPr>
-        <w:rPr>
-          <w:rStyle w:val="IntenseEmphasis"/>
-          <w:sz w:val="32"/>
-          <w:szCs w:val="32"/>
-        </w:rPr>
-      </w:pPr>
-      <w:r>
-        <w:rPr>
-          <w:rStyle w:val="IntenseEmphasis"/>
-          <w:sz w:val="32"/>
-          <w:szCs w:val="32"/>
-        </w:rPr>
-        <w:t xml:space="preserve">Categorie: </w:t>
+      </w:pPr>
+      <w:r>
+        <w:rPr>
+          <w:rStyle w:val="IntenseEmphasis"/>
+          <w:sz w:val="32"/>
+          <w:szCs w:val="32"/>
+        </w:rPr>
+        <w:t xml:space="preserve">scop: </w:t>
       </w:r>
       <w:r>
         <w:rPr>
@@ -119,7 +136,7 @@
           <w:sz w:val="32"/>
           <w:szCs w:val="32"/>
         </w:rPr>
-        <w:t>Modus Vivendi, Unity, Game Development</w:t>
+        <w:t xml:space="preserve">Terminarea tuturor tutorialelor de pe jobrouter</w:t>
       </w:r>
     </w:p>
     <w:p>
@@ -134,6 +151,21 @@
     </w:p>
     <w:p>
       <w:pPr>
+        <w:rPr>
+          <w:rStyle w:val="IntenseEmphasis"/>
+          <w:sz w:val="32"/>
+          <w:szCs w:val="32"/>
+        </w:rPr>
+      </w:pPr>
+      <w:r>
+        <w:rPr>
+          <w:rStyle w:val="IntenseEmphasis"/>
+          <w:sz w:val="32"/>
+          <w:szCs w:val="32"/>
+        </w:rPr>
+        <w:t xml:space="preserve">Obiective: </w:t>
+      </w:r>
+      <w:r>
         <w:rPr>
           <w:rStyle w:val="IntenseEmphasis"/>
           <w:b w:val="0"/>
@@ -141,24 +173,7 @@
           <w:sz w:val="32"/>
           <w:szCs w:val="32"/>
         </w:rPr>
-      </w:pPr>
-      <w:r>
-        <w:rPr>
-          <w:rStyle w:val="IntenseEmphasis"/>
-          <w:sz w:val="32"/>
-          <w:szCs w:val="32"/>
-        </w:rPr>
-        <w:t xml:space="preserve">scop: </w:t>
-      </w:r>
-      <w:r>
-        <w:rPr>
-          <w:rStyle w:val="IntenseEmphasis"/>
-          <w:b w:val="0"/>
-          <w:bCs w:val="0"/>
-          <w:sz w:val="32"/>
-          <w:szCs w:val="32"/>
-        </w:rPr>
-        <w:t xml:space="preserve">Crearea unei simulari 3D a robotului din sezonul 2021-2022 in unity </w:t>
+        <w:t xml:space="preserve">Sa termin toate tutorialele de pe jobrouter si sa iau o nota cat mai mare la teste.</w:t>
       </w:r>
     </w:p>
     <w:p>
@@ -174,43 +189,6 @@
     <w:p>
       <w:pPr>
         <w:rPr>
-          <w:rStyle w:val="IntenseEmphasis"/>
-          <w:sz w:val="32"/>
-          <w:szCs w:val="32"/>
-        </w:rPr>
-      </w:pPr>
-      <w:r>
-        <w:rPr>
-          <w:rStyle w:val="IntenseEmphasis"/>
-          <w:sz w:val="32"/>
-          <w:szCs w:val="32"/>
-        </w:rPr>
-        <w:t xml:space="preserve">Obiective: </w:t>
-      </w:r>
-      <w:r>
-        <w:rPr>
-          <w:rStyle w:val="IntenseEmphasis"/>
-          <w:b w:val="0"/>
-          <w:bCs w:val="0"/>
-          <w:sz w:val="32"/>
-          <w:szCs w:val="32"/>
-        </w:rPr>
-        <w:t>Integrat brat, integrat robot, facut meniu principal, introdus terenul si elemente de joc, introdus meciul de test virtuale, introdus importare de meciul prin csv in care s-a salvat ce buton se apasa de-a lungul meciului.</w:t>
-      </w:r>
-    </w:p>
-    <w:p>
-      <w:pPr>
-        <w:pStyle w:val="Heading6"/>
-        <w:rPr>
-          <w:rStyle w:val="IntenseEmphasis"/>
-          <w:sz w:val="32"/>
-          <w:szCs w:val="32"/>
-        </w:rPr>
-      </w:pPr>
-    </w:p>
-    <w:p>
-      <w:pPr>
-        <w:rPr>
           <w:sz w:val="32"/>
           <w:szCs w:val="32"/>
         </w:rPr>
@@ -238,6 +216,13 @@
         </w:rPr>
         <w:t xml:space="preserve">: </w:t>
       </w:r>
+      <w:r>
+        <w:rPr>
+          <w:sz w:val="32"/>
+          <w:szCs w:val="32"/>
+        </w:rPr>
+        <w:t xml:space="preserve">14/11/2021</w:t>
+      </w:r>
     </w:p>
     <w:p>
       <w:pPr>
@@ -265,6 +250,13 @@
           <w:szCs w:val="32"/>
         </w:rPr>
         <w:t xml:space="preserve">: </w:t>
+      </w:r>
+      <w:r>
+        <w:rPr>
+          <w:sz w:val="32"/>
+          <w:szCs w:val="32"/>
+        </w:rPr>
+        <w:t xml:space="preserve">01/12/2021</w:t>
       </w:r>
     </w:p>
     <w:p/>
